--- a/doc/Espinosa del Alba et al. Manuscript Ecology Letters.docx
+++ b/doc/Espinosa del Alba et al. Manuscript Ecology Letters.docx
@@ -49,7 +49,7 @@
           <w:bdr w:val="none" w:sz="0" w:space="0" w:color="auto" w:frame="1"/>
           <w:lang w:eastAsia="ca-ES"/>
         </w:rPr>
-        <w:t>communities.</w:t>
+        <w:t>communities</w:t>
       </w:r>
     </w:p>
     <w:p>
@@ -185,7 +185,7 @@
         <w:rPr>
           <w:rFonts w:eastAsia="Times New Roman" w:cstheme="minorHAnsi"/>
           <w:color w:val="000000"/>
-          <w:lang w:val="es-ES" w:eastAsia="ca-ES"/>
+          <w:lang w:val="en-US" w:eastAsia="ca-ES"/>
         </w:rPr>
       </w:pPr>
       <w:r>
@@ -206,13 +206,13 @@
         <w:rPr>
           <w:rFonts w:eastAsia="Times New Roman" w:cstheme="minorHAnsi"/>
           <w:color w:val="000000"/>
-          <w:lang w:val="es-ES" w:eastAsia="ca-ES"/>
+          <w:lang w:val="en-US" w:eastAsia="ca-ES"/>
         </w:rPr>
         <w:t xml:space="preserve">Asturias), 33600 Mieres, Spain. </w:t>
       </w:r>
       <w:r>
         <w:rPr>
-          <w:lang w:val="es-ES"/>
+          <w:lang w:val="en-US"/>
         </w:rPr>
         <w:t xml:space="preserve">Email: </w:t>
       </w:r>
@@ -220,7 +220,7 @@
         <w:r>
           <w:rPr>
             <w:rStyle w:val="Hipervnculo"/>
-            <w:lang w:val="es-ES"/>
+            <w:lang w:val="en-US"/>
           </w:rPr>
           <w:t>espinosaclara@uniovi.es</w:t>
         </w:r>
@@ -242,7 +242,6 @@
           <w:rFonts w:asciiTheme="minorHAnsi" w:hAnsiTheme="minorHAnsi" w:cstheme="minorHAnsi"/>
           <w:sz w:val="22"/>
           <w:szCs w:val="22"/>
-          <w:lang w:val="es-ES"/>
         </w:rPr>
         <w:t xml:space="preserve">Eduardo Fernández-Pascual. </w:t>
       </w:r>
@@ -770,16 +769,21 @@
       </w:pPr>
       <w:r>
         <w:rPr>
-          <w:highlight w:val="yellow"/>
           <w:lang w:eastAsia="ca-ES"/>
         </w:rPr>
         <w:t xml:space="preserve">The data that support the findings of this study is available </w:t>
       </w:r>
       <w:r>
-        <w:rPr>
-          <w:highlight w:val="yellow"/>
-        </w:rPr>
-        <w:t>in GitHub and stored in Zenodo.</w:t>
+        <w:t>in GitHub and stored in Zenodo</w:t>
+      </w:r>
+      <w:r>
+        <w:t xml:space="preserve"> (https://zenodo.org/doi/10.5281/zenodo.11242675</w:t>
+      </w:r>
+      <w:r>
+        <w:t>)</w:t>
+      </w:r>
+      <w:r>
+        <w:t>.</w:t>
       </w:r>
     </w:p>
     <w:p>
@@ -24769,6 +24773,7 @@
         <w:docPartUnique/>
       </w:docPartObj>
     </w:sdtPr>
+    <w:sdtEndPr/>
     <w:sdtContent>
       <w:p>
         <w:pPr>

--- a/doc/Espinosa del Alba et al. Manuscript Ecology Letters.docx
+++ b/doc/Espinosa del Alba et al. Manuscript Ecology Letters.docx
@@ -185,34 +185,34 @@
         <w:rPr>
           <w:rFonts w:eastAsia="Times New Roman" w:cstheme="minorHAnsi"/>
           <w:color w:val="000000"/>
+          <w:lang w:val="es-ES" w:eastAsia="ca-ES"/>
+        </w:rPr>
+      </w:pPr>
+      <w:r>
+        <w:rPr>
+          <w:lang w:val="es-ES"/>
+        </w:rPr>
+        <w:t xml:space="preserve">Clara Espinosa Del Alba. </w:t>
+      </w:r>
+      <w:r>
+        <w:rPr>
+          <w:rFonts w:eastAsia="Times New Roman" w:cstheme="minorHAnsi"/>
+          <w:color w:val="000000"/>
           <w:lang w:val="en-US" w:eastAsia="ca-ES"/>
         </w:rPr>
-      </w:pPr>
+        <w:t xml:space="preserve">Biodiversity Research Institute, IMIB (Univ. Oviedo-CSIC-Princ. </w:t>
+      </w:r>
+      <w:r>
+        <w:rPr>
+          <w:rFonts w:eastAsia="Times New Roman" w:cstheme="minorHAnsi"/>
+          <w:color w:val="000000"/>
+          <w:lang w:val="es-ES" w:eastAsia="ca-ES"/>
+        </w:rPr>
+        <w:t xml:space="preserve">Asturias), 33600 Mieres, Spain. </w:t>
+      </w:r>
       <w:r>
         <w:rPr>
           <w:lang w:val="es-ES"/>
-        </w:rPr>
-        <w:t xml:space="preserve">Clara Espinosa Del Alba. </w:t>
-      </w:r>
-      <w:r>
-        <w:rPr>
-          <w:rFonts w:eastAsia="Times New Roman" w:cstheme="minorHAnsi"/>
-          <w:color w:val="000000"/>
-          <w:lang w:val="en-US" w:eastAsia="ca-ES"/>
-        </w:rPr>
-        <w:t xml:space="preserve">Biodiversity Research Institute, IMIB (Univ. Oviedo-CSIC-Princ. </w:t>
-      </w:r>
-      <w:r>
-        <w:rPr>
-          <w:rFonts w:eastAsia="Times New Roman" w:cstheme="minorHAnsi"/>
-          <w:color w:val="000000"/>
-          <w:lang w:val="en-US" w:eastAsia="ca-ES"/>
-        </w:rPr>
-        <w:t xml:space="preserve">Asturias), 33600 Mieres, Spain. </w:t>
-      </w:r>
-      <w:r>
-        <w:rPr>
-          <w:lang w:val="en-US"/>
         </w:rPr>
         <w:t xml:space="preserve">Email: </w:t>
       </w:r>
@@ -220,7 +220,7 @@
         <w:r>
           <w:rPr>
             <w:rStyle w:val="Hipervnculo"/>
-            <w:lang w:val="en-US"/>
+            <w:lang w:val="es-ES"/>
           </w:rPr>
           <w:t>espinosaclara@uniovi.es</w:t>
         </w:r>
@@ -242,6 +242,7 @@
           <w:rFonts w:asciiTheme="minorHAnsi" w:hAnsiTheme="minorHAnsi" w:cstheme="minorHAnsi"/>
           <w:sz w:val="22"/>
           <w:szCs w:val="22"/>
+          <w:lang w:val="es-ES"/>
         </w:rPr>
         <w:t xml:space="preserve">Eduardo Fernández-Pascual. </w:t>
       </w:r>
@@ -14131,7 +14132,7 @@
           <w:bdr w:val="none" w:sz="0" w:space="0" w:color="auto" w:frame="1"/>
           <w:lang w:eastAsia="ca-ES"/>
         </w:rPr>
-        <w:t>Germination in the field</w:t>
+        <w:t>Field germination</w:t>
       </w:r>
     </w:p>
     <w:p>
@@ -24773,7 +24774,6 @@
         <w:docPartUnique/>
       </w:docPartObj>
     </w:sdtPr>
-    <w:sdtEndPr/>
     <w:sdtContent>
       <w:p>
         <w:pPr>
